--- a/Dokumentációk/Project_Data.docx
+++ b/Dokumentációk/Project_Data.docx
@@ -77,23 +77,7 @@
           <w:color w:val="000000"/>
           <w:lang w:eastAsia="hu-HU"/>
         </w:rPr>
-        <w:t xml:space="preserve">játék </w:t>
-      </w:r>
-      <w:r>
-        <w:rPr>
-          <w:rFonts w:ascii="Arial" w:eastAsia="Times New Roman" w:hAnsi="Arial" w:cs="Arial"/>
-          <w:color w:val="000000"/>
-          <w:lang w:eastAsia="hu-HU"/>
-        </w:rPr>
-        <w:t>publikálása</w:t>
-      </w:r>
-      <w:r>
-        <w:rPr>
-          <w:rFonts w:ascii="Arial" w:eastAsia="Times New Roman" w:hAnsi="Arial" w:cs="Arial"/>
-          <w:color w:val="000000"/>
-          <w:lang w:eastAsia="hu-HU"/>
-        </w:rPr>
-        <w:t xml:space="preserve"> 3 platformon.</w:t>
+        <w:t>játék publikálása 3 platformon.</w:t>
       </w:r>
     </w:p>
     <w:p>
@@ -133,7 +117,6 @@
         </w:rPr>
         <w:t xml:space="preserve">adatbázisban, </w:t>
       </w:r>
-      <w:bookmarkStart w:id="0" w:name="_GoBack"/>
       <w:proofErr w:type="spellStart"/>
       <w:r>
         <w:rPr>
@@ -143,7 +126,6 @@
         </w:rPr>
         <w:t>sensitive</w:t>
       </w:r>
-      <w:bookmarkEnd w:id="0"/>
       <w:proofErr w:type="spellEnd"/>
       <w:r>
         <w:rPr>
@@ -473,20 +455,40 @@
       <w:pPr>
         <w:spacing w:after="0" w:line="240" w:lineRule="auto"/>
         <w:rPr>
-          <w:rFonts w:ascii="Times New Roman" w:eastAsia="Times New Roman" w:hAnsi="Times New Roman" w:cs="Times New Roman"/>
-          <w:sz w:val="24"/>
-          <w:szCs w:val="24"/>
-          <w:lang w:eastAsia="hu-HU"/>
-        </w:rPr>
-      </w:pPr>
-      <w:r>
-        <w:rPr>
-          <w:rFonts w:ascii="Arial" w:eastAsia="Times New Roman" w:hAnsi="Arial" w:cs="Arial"/>
-          <w:color w:val="000000"/>
-          <w:lang w:eastAsia="hu-HU"/>
-        </w:rPr>
-        <w:t>//TO DO</w:t>
-      </w:r>
+          <w:rFonts w:ascii="Arial" w:eastAsia="Times New Roman" w:hAnsi="Arial" w:cs="Arial"/>
+          <w:color w:val="000000"/>
+          <w:lang w:eastAsia="hu-HU"/>
+        </w:rPr>
+      </w:pPr>
+      <w:r>
+        <w:rPr>
+          <w:rFonts w:ascii="Arial" w:eastAsia="Times New Roman" w:hAnsi="Arial" w:cs="Arial"/>
+          <w:color w:val="000000"/>
+          <w:lang w:eastAsia="hu-HU"/>
+        </w:rPr>
+        <w:t>-Backend fejlesztés</w:t>
+      </w:r>
+    </w:p>
+    <w:p>
+      <w:pPr>
+        <w:spacing w:after="0" w:line="240" w:lineRule="auto"/>
+        <w:rPr>
+          <w:rFonts w:ascii="Times New Roman" w:eastAsia="Times New Roman" w:hAnsi="Times New Roman" w:cs="Times New Roman"/>
+          <w:sz w:val="24"/>
+          <w:szCs w:val="24"/>
+          <w:lang w:eastAsia="hu-HU"/>
+        </w:rPr>
+      </w:pPr>
+      <w:r>
+        <w:rPr>
+          <w:rFonts w:ascii="Arial" w:eastAsia="Times New Roman" w:hAnsi="Arial" w:cs="Arial"/>
+          <w:color w:val="000000"/>
+          <w:lang w:eastAsia="hu-HU"/>
+        </w:rPr>
+        <w:t>-Adatbázis tervezés, fejlesztés</w:t>
+      </w:r>
+      <w:bookmarkStart w:id="0" w:name="_GoBack"/>
+      <w:bookmarkEnd w:id="0"/>
     </w:p>
     <w:p>
       <w:pPr>
@@ -1144,6 +1146,7 @@
           <w:color w:val="000000"/>
           <w:lang w:eastAsia="hu-HU"/>
         </w:rPr>
+        <w:lastRenderedPageBreak/>
         <w:t>(Az időpont dinamikusan</w:t>
       </w:r>
       <w:r>

--- a/Dokumentációk/Project_Data.docx
+++ b/Dokumentációk/Project_Data.docx
@@ -4,22 +4,38 @@
   <w:body>
     <w:p>
       <w:pPr>
-        <w:spacing w:after="0" w:line="240" w:lineRule="auto"/>
-        <w:rPr>
-          <w:rFonts w:ascii="Times New Roman" w:eastAsia="Times New Roman" w:hAnsi="Times New Roman" w:cs="Times New Roman"/>
-          <w:sz w:val="24"/>
-          <w:szCs w:val="24"/>
-          <w:lang w:eastAsia="hu-HU"/>
-        </w:rPr>
-      </w:pPr>
-      <w:r>
-        <w:rPr>
-          <w:rFonts w:ascii="Arial" w:eastAsia="Times New Roman" w:hAnsi="Arial" w:cs="Arial"/>
-          <w:color w:val="000000"/>
+        <w:spacing w:after="240" w:line="240" w:lineRule="auto"/>
+        <w:jc w:val="center"/>
+        <w:rPr>
+          <w:rFonts w:ascii="Times New Roman" w:eastAsia="Times New Roman" w:hAnsi="Times New Roman" w:cs="Times New Roman"/>
+          <w:b/>
+          <w:sz w:val="28"/>
+          <w:szCs w:val="28"/>
+          <w:lang w:eastAsia="hu-HU"/>
+        </w:rPr>
+      </w:pPr>
+      <w:r>
+        <w:rPr>
+          <w:rFonts w:ascii="Arial" w:eastAsia="Times New Roman" w:hAnsi="Arial" w:cs="Arial"/>
+          <w:b/>
+          <w:color w:val="000000"/>
+          <w:sz w:val="28"/>
+          <w:szCs w:val="28"/>
           <w:lang w:eastAsia="hu-HU"/>
         </w:rPr>
         <w:t>02</w:t>
       </w:r>
+      <w:r>
+        <w:rPr>
+          <w:rFonts w:ascii="Arial" w:eastAsia="Times New Roman" w:hAnsi="Arial" w:cs="Arial"/>
+          <w:b/>
+          <w:color w:val="000000"/>
+          <w:sz w:val="28"/>
+          <w:szCs w:val="28"/>
+          <w:lang w:eastAsia="hu-HU"/>
+        </w:rPr>
+        <w:t xml:space="preserve"> (Tökös ötös)</w:t>
+      </w:r>
     </w:p>
     <w:p>
       <w:pPr>
@@ -164,6 +180,8 @@
         </w:rPr>
         <w:t xml:space="preserve"> keretrendszerrel UI megvalósítása.</w:t>
       </w:r>
+      <w:bookmarkStart w:id="0" w:name="_GoBack"/>
+      <w:bookmarkEnd w:id="0"/>
     </w:p>
     <w:p>
       <w:pPr>
@@ -183,36 +201,6 @@
         </w:rPr>
         <w:t>Backend megvalósítása php serverrel.</w:t>
       </w:r>
-    </w:p>
-    <w:p>
-      <w:pPr>
-        <w:spacing w:after="0" w:line="240" w:lineRule="auto"/>
-        <w:rPr>
-          <w:rFonts w:ascii="Times New Roman" w:eastAsia="Times New Roman" w:hAnsi="Times New Roman" w:cs="Times New Roman"/>
-          <w:sz w:val="24"/>
-          <w:szCs w:val="24"/>
-          <w:lang w:eastAsia="hu-HU"/>
-        </w:rPr>
-      </w:pPr>
-      <w:r>
-        <w:rPr>
-          <w:rFonts w:ascii="Arial" w:eastAsia="Times New Roman" w:hAnsi="Arial" w:cs="Arial"/>
-          <w:color w:val="000000"/>
-          <w:lang w:eastAsia="hu-HU"/>
-        </w:rPr>
-        <w:t>//TO DO</w:t>
-      </w:r>
-    </w:p>
-    <w:p>
-      <w:pPr>
-        <w:spacing w:after="240" w:line="240" w:lineRule="auto"/>
-        <w:rPr>
-          <w:rFonts w:ascii="Times New Roman" w:eastAsia="Times New Roman" w:hAnsi="Times New Roman" w:cs="Times New Roman"/>
-          <w:sz w:val="24"/>
-          <w:szCs w:val="24"/>
-          <w:lang w:eastAsia="hu-HU"/>
-        </w:rPr>
-      </w:pPr>
       <w:r>
         <w:rPr>
           <w:rFonts w:ascii="Times New Roman" w:eastAsia="Times New Roman" w:hAnsi="Times New Roman" w:cs="Times New Roman"/>
@@ -228,14 +216,16 @@
         <w:spacing w:after="0" w:line="240" w:lineRule="auto"/>
         <w:rPr>
           <w:rFonts w:ascii="Times New Roman" w:eastAsia="Times New Roman" w:hAnsi="Times New Roman" w:cs="Times New Roman"/>
-          <w:sz w:val="24"/>
-          <w:szCs w:val="24"/>
-          <w:lang w:eastAsia="hu-HU"/>
-        </w:rPr>
-      </w:pPr>
-      <w:r>
-        <w:rPr>
-          <w:rFonts w:ascii="Arial" w:eastAsia="Times New Roman" w:hAnsi="Arial" w:cs="Arial"/>
+          <w:b/>
+          <w:sz w:val="24"/>
+          <w:szCs w:val="24"/>
+          <w:lang w:eastAsia="hu-HU"/>
+        </w:rPr>
+      </w:pPr>
+      <w:r>
+        <w:rPr>
+          <w:rFonts w:ascii="Arial" w:eastAsia="Times New Roman" w:hAnsi="Arial" w:cs="Arial"/>
+          <w:b/>
           <w:color w:val="000000"/>
           <w:u w:val="single"/>
           <w:lang w:eastAsia="hu-HU"/>
@@ -246,6 +236,7 @@
       <w:r>
         <w:rPr>
           <w:rFonts w:ascii="Arial" w:eastAsia="Times New Roman" w:hAnsi="Arial" w:cs="Arial"/>
+          <w:b/>
           <w:color w:val="000000"/>
           <w:u w:val="single"/>
           <w:lang w:eastAsia="hu-HU"/>
@@ -256,6 +247,7 @@
       <w:r>
         <w:rPr>
           <w:rFonts w:ascii="Arial" w:eastAsia="Times New Roman" w:hAnsi="Arial" w:cs="Arial"/>
+          <w:b/>
           <w:color w:val="000000"/>
           <w:u w:val="single"/>
           <w:lang w:eastAsia="hu-HU"/>
@@ -265,6 +257,7 @@
       <w:r>
         <w:rPr>
           <w:rFonts w:ascii="Arial" w:eastAsia="Times New Roman" w:hAnsi="Arial" w:cs="Arial"/>
+          <w:b/>
           <w:color w:val="000000"/>
           <w:lang w:eastAsia="hu-HU"/>
         </w:rPr>
@@ -403,14 +396,16 @@
         <w:spacing w:after="0" w:line="240" w:lineRule="auto"/>
         <w:rPr>
           <w:rFonts w:ascii="Times New Roman" w:eastAsia="Times New Roman" w:hAnsi="Times New Roman" w:cs="Times New Roman"/>
-          <w:sz w:val="24"/>
-          <w:szCs w:val="24"/>
-          <w:lang w:eastAsia="hu-HU"/>
-        </w:rPr>
-      </w:pPr>
-      <w:r>
-        <w:rPr>
-          <w:rFonts w:ascii="Arial" w:eastAsia="Times New Roman" w:hAnsi="Arial" w:cs="Arial"/>
+          <w:b/>
+          <w:sz w:val="24"/>
+          <w:szCs w:val="24"/>
+          <w:lang w:eastAsia="hu-HU"/>
+        </w:rPr>
+      </w:pPr>
+      <w:r>
+        <w:rPr>
+          <w:rFonts w:ascii="Arial" w:eastAsia="Times New Roman" w:hAnsi="Arial" w:cs="Arial"/>
+          <w:b/>
           <w:color w:val="000000"/>
           <w:u w:val="single"/>
           <w:lang w:eastAsia="hu-HU"/>
@@ -421,6 +416,7 @@
       <w:r>
         <w:rPr>
           <w:rFonts w:ascii="Arial" w:eastAsia="Times New Roman" w:hAnsi="Arial" w:cs="Arial"/>
+          <w:b/>
           <w:color w:val="000000"/>
           <w:u w:val="single"/>
           <w:lang w:eastAsia="hu-HU"/>
@@ -487,33 +483,33 @@
         </w:rPr>
         <w:t>-Adatbázis tervezés, fejlesztés</w:t>
       </w:r>
-      <w:bookmarkStart w:id="0" w:name="_GoBack"/>
-      <w:bookmarkEnd w:id="0"/>
-    </w:p>
-    <w:p>
-      <w:pPr>
-        <w:spacing w:after="0" w:line="240" w:lineRule="auto"/>
-        <w:rPr>
-          <w:rFonts w:ascii="Times New Roman" w:eastAsia="Times New Roman" w:hAnsi="Times New Roman" w:cs="Times New Roman"/>
-          <w:sz w:val="24"/>
-          <w:szCs w:val="24"/>
-          <w:lang w:eastAsia="hu-HU"/>
-        </w:rPr>
-      </w:pPr>
-    </w:p>
-    <w:p>
-      <w:pPr>
-        <w:spacing w:after="0" w:line="240" w:lineRule="auto"/>
-        <w:rPr>
-          <w:rFonts w:ascii="Times New Roman" w:eastAsia="Times New Roman" w:hAnsi="Times New Roman" w:cs="Times New Roman"/>
-          <w:sz w:val="24"/>
-          <w:szCs w:val="24"/>
-          <w:lang w:eastAsia="hu-HU"/>
-        </w:rPr>
-      </w:pPr>
-      <w:r>
-        <w:rPr>
-          <w:rFonts w:ascii="Arial" w:eastAsia="Times New Roman" w:hAnsi="Arial" w:cs="Arial"/>
+    </w:p>
+    <w:p>
+      <w:pPr>
+        <w:spacing w:after="0" w:line="240" w:lineRule="auto"/>
+        <w:rPr>
+          <w:rFonts w:ascii="Times New Roman" w:eastAsia="Times New Roman" w:hAnsi="Times New Roman" w:cs="Times New Roman"/>
+          <w:sz w:val="24"/>
+          <w:szCs w:val="24"/>
+          <w:lang w:eastAsia="hu-HU"/>
+        </w:rPr>
+      </w:pPr>
+    </w:p>
+    <w:p>
+      <w:pPr>
+        <w:spacing w:after="0" w:line="240" w:lineRule="auto"/>
+        <w:rPr>
+          <w:rFonts w:ascii="Times New Roman" w:eastAsia="Times New Roman" w:hAnsi="Times New Roman" w:cs="Times New Roman"/>
+          <w:b/>
+          <w:sz w:val="24"/>
+          <w:szCs w:val="24"/>
+          <w:lang w:eastAsia="hu-HU"/>
+        </w:rPr>
+      </w:pPr>
+      <w:r>
+        <w:rPr>
+          <w:rFonts w:ascii="Arial" w:eastAsia="Times New Roman" w:hAnsi="Arial" w:cs="Arial"/>
+          <w:b/>
           <w:color w:val="000000"/>
           <w:u w:val="single"/>
           <w:lang w:eastAsia="hu-HU"/>
@@ -524,6 +520,7 @@
       <w:r>
         <w:rPr>
           <w:rFonts w:ascii="Arial" w:eastAsia="Times New Roman" w:hAnsi="Arial" w:cs="Arial"/>
+          <w:b/>
           <w:color w:val="000000"/>
           <w:u w:val="single"/>
           <w:lang w:eastAsia="hu-HU"/>
@@ -664,14 +661,16 @@
         <w:spacing w:after="0" w:line="240" w:lineRule="auto"/>
         <w:rPr>
           <w:rFonts w:ascii="Times New Roman" w:eastAsia="Times New Roman" w:hAnsi="Times New Roman" w:cs="Times New Roman"/>
-          <w:sz w:val="24"/>
-          <w:szCs w:val="24"/>
-          <w:lang w:eastAsia="hu-HU"/>
-        </w:rPr>
-      </w:pPr>
-      <w:r>
-        <w:rPr>
-          <w:rFonts w:ascii="Arial" w:eastAsia="Times New Roman" w:hAnsi="Arial" w:cs="Arial"/>
+          <w:b/>
+          <w:sz w:val="24"/>
+          <w:szCs w:val="24"/>
+          <w:lang w:eastAsia="hu-HU"/>
+        </w:rPr>
+      </w:pPr>
+      <w:r>
+        <w:rPr>
+          <w:rFonts w:ascii="Arial" w:eastAsia="Times New Roman" w:hAnsi="Arial" w:cs="Arial"/>
+          <w:b/>
           <w:color w:val="000000"/>
           <w:u w:val="single"/>
           <w:lang w:eastAsia="hu-HU"/>
@@ -682,6 +681,7 @@
       <w:r>
         <w:rPr>
           <w:rFonts w:ascii="Arial" w:eastAsia="Times New Roman" w:hAnsi="Arial" w:cs="Arial"/>
+          <w:b/>
           <w:color w:val="000000"/>
           <w:u w:val="single"/>
           <w:lang w:eastAsia="hu-HU"/>
@@ -818,14 +818,16 @@
         <w:spacing w:after="0" w:line="240" w:lineRule="auto"/>
         <w:rPr>
           <w:rFonts w:ascii="Times New Roman" w:eastAsia="Times New Roman" w:hAnsi="Times New Roman" w:cs="Times New Roman"/>
-          <w:sz w:val="24"/>
-          <w:szCs w:val="24"/>
-          <w:lang w:eastAsia="hu-HU"/>
-        </w:rPr>
-      </w:pPr>
-      <w:r>
-        <w:rPr>
-          <w:rFonts w:ascii="Arial" w:eastAsia="Times New Roman" w:hAnsi="Arial" w:cs="Arial"/>
+          <w:b/>
+          <w:sz w:val="24"/>
+          <w:szCs w:val="24"/>
+          <w:lang w:eastAsia="hu-HU"/>
+        </w:rPr>
+      </w:pPr>
+      <w:r>
+        <w:rPr>
+          <w:rFonts w:ascii="Arial" w:eastAsia="Times New Roman" w:hAnsi="Arial" w:cs="Arial"/>
+          <w:b/>
           <w:color w:val="000000"/>
           <w:u w:val="single"/>
           <w:lang w:eastAsia="hu-HU"/>
@@ -836,6 +838,7 @@
       <w:r>
         <w:rPr>
           <w:rFonts w:ascii="Arial" w:eastAsia="Times New Roman" w:hAnsi="Arial" w:cs="Arial"/>
+          <w:b/>
           <w:color w:val="000000"/>
           <w:u w:val="single"/>
           <w:lang w:eastAsia="hu-HU"/>
@@ -846,6 +849,7 @@
       <w:r>
         <w:rPr>
           <w:rFonts w:ascii="Arial" w:eastAsia="Times New Roman" w:hAnsi="Arial" w:cs="Arial"/>
+          <w:b/>
           <w:color w:val="000000"/>
           <w:u w:val="single"/>
           <w:lang w:eastAsia="hu-HU"/>
@@ -856,6 +860,7 @@
       <w:r>
         <w:rPr>
           <w:rFonts w:ascii="Arial" w:eastAsia="Times New Roman" w:hAnsi="Arial" w:cs="Arial"/>
+          <w:b/>
           <w:color w:val="000000"/>
           <w:u w:val="single"/>
           <w:lang w:eastAsia="hu-HU"/>
@@ -866,6 +871,7 @@
       <w:r>
         <w:rPr>
           <w:rFonts w:ascii="Arial" w:eastAsia="Times New Roman" w:hAnsi="Arial" w:cs="Arial"/>
+          <w:b/>
           <w:color w:val="000000"/>
           <w:lang w:eastAsia="hu-HU"/>
         </w:rPr>
@@ -1038,45 +1044,23 @@
           <w:color w:val="000000"/>
           <w:lang w:eastAsia="hu-HU"/>
         </w:rPr>
-        <w:t>Minden hét keddi napján a</w:t>
-      </w:r>
-    </w:p>
-    <w:p>
-      <w:pPr>
-        <w:spacing w:after="0" w:line="240" w:lineRule="auto"/>
-        <w:rPr>
-          <w:rFonts w:ascii="Times New Roman" w:eastAsia="Times New Roman" w:hAnsi="Times New Roman" w:cs="Times New Roman"/>
-          <w:sz w:val="24"/>
-          <w:szCs w:val="24"/>
-          <w:lang w:eastAsia="hu-HU"/>
-        </w:rPr>
-      </w:pPr>
-      <w:r>
-        <w:rPr>
-          <w:rFonts w:ascii="Arial" w:eastAsia="Times New Roman" w:hAnsi="Arial" w:cs="Arial"/>
-          <w:color w:val="000000"/>
-          <w:lang w:eastAsia="hu-HU"/>
-        </w:rPr>
-        <w:t>Dunaújvárosban személyes megbeszélés,</w:t>
-      </w:r>
-    </w:p>
-    <w:p>
-      <w:pPr>
-        <w:spacing w:after="0" w:line="240" w:lineRule="auto"/>
-        <w:rPr>
-          <w:rFonts w:ascii="Times New Roman" w:eastAsia="Times New Roman" w:hAnsi="Times New Roman" w:cs="Times New Roman"/>
-          <w:sz w:val="24"/>
-          <w:szCs w:val="24"/>
-          <w:lang w:eastAsia="hu-HU"/>
-        </w:rPr>
-      </w:pPr>
-      <w:r>
-        <w:rPr>
-          <w:rFonts w:ascii="Arial" w:eastAsia="Times New Roman" w:hAnsi="Arial" w:cs="Arial"/>
-          <w:color w:val="000000"/>
-          <w:lang w:eastAsia="hu-HU"/>
-        </w:rPr>
-        <w:t>Szombati napra törzs idő</w:t>
+        <w:t>Minden hét keddi napján Dunaújvárosban személyes megbeszélés,</w:t>
+      </w:r>
+      <w:r>
+        <w:rPr>
+          <w:rFonts w:ascii="Arial" w:eastAsia="Times New Roman" w:hAnsi="Arial" w:cs="Arial"/>
+          <w:color w:val="000000"/>
+          <w:lang w:eastAsia="hu-HU"/>
+        </w:rPr>
+        <w:t xml:space="preserve"> s</w:t>
+      </w:r>
+      <w:r>
+        <w:rPr>
+          <w:rFonts w:ascii="Arial" w:eastAsia="Times New Roman" w:hAnsi="Arial" w:cs="Arial"/>
+          <w:color w:val="000000"/>
+          <w:lang w:eastAsia="hu-HU"/>
+        </w:rPr>
+        <w:t>zombati napra törzs idő</w:t>
       </w:r>
     </w:p>
     <w:p>
@@ -1097,17 +1081,14 @@
         </w:rPr>
         <w:t>kijelölése, ezen idő alatt mindenki</w:t>
       </w:r>
-    </w:p>
-    <w:p>
-      <w:pPr>
-        <w:spacing w:after="0" w:line="240" w:lineRule="auto"/>
-        <w:rPr>
-          <w:rFonts w:ascii="Times New Roman" w:eastAsia="Times New Roman" w:hAnsi="Times New Roman" w:cs="Times New Roman"/>
-          <w:sz w:val="24"/>
-          <w:szCs w:val="24"/>
-          <w:lang w:eastAsia="hu-HU"/>
-        </w:rPr>
-      </w:pPr>
+      <w:r>
+        <w:rPr>
+          <w:rFonts w:ascii="Arial" w:eastAsia="Times New Roman" w:hAnsi="Arial" w:cs="Arial"/>
+          <w:color w:val="000000"/>
+          <w:lang w:eastAsia="hu-HU"/>
+        </w:rPr>
+        <w:t xml:space="preserve"> </w:t>
+      </w:r>
       <w:r>
         <w:rPr>
           <w:rFonts w:ascii="Arial" w:eastAsia="Times New Roman" w:hAnsi="Arial" w:cs="Arial"/>
@@ -1116,17 +1097,15 @@
         </w:rPr>
         <w:t>biztosít elérhetőséget a</w:t>
       </w:r>
-    </w:p>
-    <w:p>
-      <w:pPr>
-        <w:spacing w:after="0" w:line="240" w:lineRule="auto"/>
-        <w:rPr>
-          <w:rFonts w:ascii="Times New Roman" w:eastAsia="Times New Roman" w:hAnsi="Times New Roman" w:cs="Times New Roman"/>
-          <w:sz w:val="24"/>
-          <w:szCs w:val="24"/>
-          <w:lang w:eastAsia="hu-HU"/>
-        </w:rPr>
-      </w:pPr>
+      <w:r>
+        <w:rPr>
+          <w:rFonts w:ascii="Times New Roman" w:eastAsia="Times New Roman" w:hAnsi="Times New Roman" w:cs="Times New Roman"/>
+          <w:sz w:val="24"/>
+          <w:szCs w:val="24"/>
+          <w:lang w:eastAsia="hu-HU"/>
+        </w:rPr>
+        <w:t xml:space="preserve"> </w:t>
+      </w:r>
       <w:r>
         <w:rPr>
           <w:rFonts w:ascii="Arial" w:eastAsia="Times New Roman" w:hAnsi="Arial" w:cs="Arial"/>
@@ -1146,7 +1125,6 @@
           <w:color w:val="000000"/>
           <w:lang w:eastAsia="hu-HU"/>
         </w:rPr>
-        <w:lastRenderedPageBreak/>
         <w:t>(Az időpont dinamikusan</w:t>
       </w:r>
       <w:r>
